--- a/SQL/Mis Apuntes & Scripts/3. SQL DML.docx
+++ b/SQL/Mis Apuntes & Scripts/3. SQL DML.docx
@@ -1,6 +1,6 @@
 
 <file path=word/document.xml><?xml version="1.0" encoding="utf-8"?>
-<w:document xmlns:wpc="http://schemas.microsoft.com/office/word/2010/wordprocessingCanvas" xmlns:cx="http://schemas.microsoft.com/office/drawing/2014/chartex" xmlns:cx1="http://schemas.microsoft.com/office/drawing/2015/9/8/chartex" xmlns:cx2="http://schemas.microsoft.com/office/drawing/2015/10/21/chartex" xmlns:cx3="http://schemas.microsoft.com/office/drawing/2016/5/9/chartex" xmlns:cx4="http://schemas.microsoft.com/office/drawing/2016/5/10/chartex" xmlns:cx5="http://schemas.microsoft.com/office/drawing/2016/5/11/chartex" xmlns:cx6="http://schemas.microsoft.com/office/drawing/2016/5/12/chartex" xmlns:cx7="http://schemas.microsoft.com/office/drawing/2016/5/13/chartex" xmlns:cx8="http://schemas.microsoft.com/office/drawing/2016/5/14/chartex" xmlns:mc="http://schemas.openxmlformats.org/markup-compatibility/2006" xmlns:aink="http://schemas.microsoft.com/office/drawing/2016/ink" xmlns:am3d="http://schemas.microsoft.com/office/drawing/2017/model3d" xmlns:o="urn:schemas-microsoft-com:office:office" xmlns:oel="http://schemas.microsoft.com/office/2019/extlst" xmlns:r="http://schemas.openxmlformats.org/officeDocument/2006/relationships" xmlns:m="http://schemas.openxmlformats.org/officeDocument/2006/math" xmlns:v="urn:schemas-microsoft-com:vml" xmlns:wp14="http://schemas.microsoft.com/office/word/2010/wordprocessingDrawing" xmlns:wp="http://schemas.openxmlformats.org/drawingml/2006/wordprocessingDrawing" xmlns:w10="urn:schemas-microsoft-com:office:word" xmlns:w="http://schemas.openxmlformats.org/wordprocessingml/2006/main" xmlns:w14="http://schemas.microsoft.com/office/word/2010/wordml" xmlns:w15="http://schemas.microsoft.com/office/word/2012/wordml" xmlns:w16cex="http://schemas.microsoft.com/office/word/2018/wordml/cex" xmlns:w16cid="http://schemas.microsoft.com/office/word/2016/wordml/cid" xmlns:w16="http://schemas.microsoft.com/office/word/2018/wordml" xmlns:w16sdtdh="http://schemas.microsoft.com/office/word/2020/wordml/sdtdatahash" xmlns:w16se="http://schemas.microsoft.com/office/word/2015/wordml/symex" xmlns:wpg="http://schemas.microsoft.com/office/word/2010/wordprocessingGroup" xmlns:wpi="http://schemas.microsoft.com/office/word/2010/wordprocessingInk" xmlns:wne="http://schemas.microsoft.com/office/word/2006/wordml" xmlns:wps="http://schemas.microsoft.com/office/word/2010/wordprocessingShape" mc:Ignorable="w14 w15 w16se w16cid w16 w16cex w16sdtdh wp14">
+<w:document xmlns:wpc="http://schemas.microsoft.com/office/word/2010/wordprocessingCanvas" xmlns:mo="http://schemas.microsoft.com/office/mac/office/2008/main" xmlns:mc="http://schemas.openxmlformats.org/markup-compatibility/2006" xmlns:mv="urn:schemas-microsoft-com:mac:vml" xmlns:o="urn:schemas-microsoft-com:office:office" xmlns:r="http://schemas.openxmlformats.org/officeDocument/2006/relationships" xmlns:m="http://schemas.openxmlformats.org/officeDocument/2006/math" xmlns:v="urn:schemas-microsoft-com:vml" xmlns:wp14="http://schemas.microsoft.com/office/word/2010/wordprocessingDrawing" xmlns:wp="http://schemas.openxmlformats.org/drawingml/2006/wordprocessingDrawing" xmlns:w10="urn:schemas-microsoft-com:office:word" xmlns:w="http://schemas.openxmlformats.org/wordprocessingml/2006/main" xmlns:w14="http://schemas.microsoft.com/office/word/2010/wordml" xmlns:w15="http://schemas.microsoft.com/office/word/2012/wordml" xmlns:wpg="http://schemas.microsoft.com/office/word/2010/wordprocessingGroup" xmlns:wpi="http://schemas.microsoft.com/office/word/2010/wordprocessingInk" xmlns:wne="http://schemas.microsoft.com/office/word/2006/wordml" xmlns:wps="http://schemas.microsoft.com/office/word/2010/wordprocessingShape" mc:Ignorable="w14 w15 wp14">
   <w:body>
     <w:p>
       <w:pPr>
@@ -143,7 +143,6 @@
         </w:rPr>
         <w:t xml:space="preserve"> que consistía en formar la estructura de la base de datos; es decir, lo que concierne a lo primero: formar nuestras tablas, nuestras relaciones, las restricciones (</w:t>
       </w:r>
-      <w:proofErr w:type="spellStart"/>
       <w:r>
         <w:rPr>
           <w:rFonts w:ascii="Times" w:eastAsia="Times" w:hAnsi="Times"/>
@@ -155,15 +154,14 @@
         </w:rPr>
         <w:t>constrains</w:t>
       </w:r>
-      <w:proofErr w:type="spellEnd"/>
-      <w:r>
-        <w:rPr>
-          <w:rFonts w:ascii="Times" w:eastAsia="Times" w:hAnsi="Times"/>
-          <w:color w:val="000000"/>
-          <w:sz w:val="20"/>
-          <w:szCs w:val="20"/>
-        </w:rPr>
-        <w:t>), ...</w:t>
+      <w:r>
+        <w:rPr>
+          <w:rFonts w:ascii="Times" w:eastAsia="Times" w:hAnsi="Times"/>
+          <w:color w:val="000000"/>
+          <w:sz w:val="20"/>
+          <w:szCs w:val="20"/>
+        </w:rPr>
+        <w:t>);</w:t>
       </w:r>
       <w:r>
         <w:rPr>
@@ -392,7 +390,25 @@
           <w:sz w:val="20"/>
           <w:szCs w:val="20"/>
         </w:rPr>
-        <w:t xml:space="preserve"> sobre las bases de datos. </w:t>
+        <w:t xml:space="preserve"> sobre las bases de datos</w:t>
+      </w:r>
+      <w:r>
+        <w:rPr>
+          <w:rFonts w:ascii="Times" w:eastAsia="Times" w:hAnsi="Times"/>
+          <w:color w:val="000000"/>
+          <w:sz w:val="20"/>
+          <w:szCs w:val="20"/>
+        </w:rPr>
+        <w:t xml:space="preserve"> como un todo</w:t>
+      </w:r>
+      <w:r>
+        <w:rPr>
+          <w:rFonts w:ascii="Times" w:eastAsia="Times" w:hAnsi="Times"/>
+          <w:color w:val="000000"/>
+          <w:sz w:val="20"/>
+          <w:szCs w:val="20"/>
+        </w:rPr>
+        <w:t xml:space="preserve">. </w:t>
       </w:r>
     </w:p>
     <w:p>
@@ -1636,7 +1652,6 @@
         </w:rPr>
         <w:t xml:space="preserve">el </w:t>
       </w:r>
-      <w:proofErr w:type="spellStart"/>
       <w:r>
         <w:rPr>
           <w:rFonts w:ascii="Times" w:eastAsia="Times" w:hAnsi="Times"/>
@@ -1648,7 +1663,6 @@
         </w:rPr>
         <w:t>constraint</w:t>
       </w:r>
-      <w:proofErr w:type="spellEnd"/>
       <w:r>
         <w:rPr>
           <w:rFonts w:ascii="Times" w:eastAsia="Times" w:hAnsi="Times"/>
@@ -1796,7 +1810,17 @@
           <w:sz w:val="20"/>
           <w:szCs w:val="20"/>
         </w:rPr>
-        <w:t xml:space="preserve"> de un nuevo registro, …  lo que acontecerá </w:t>
+        <w:t xml:space="preserve"> de un nuevo registro, </w:t>
+      </w:r>
+      <w:r>
+        <w:rPr>
+          <w:rFonts w:ascii="Times" w:eastAsia="Times" w:hAnsi="Times"/>
+          <w:iCs/>
+          <w:color w:val="000000"/>
+          <w:sz w:val="20"/>
+          <w:szCs w:val="20"/>
+        </w:rPr>
+        <w:t xml:space="preserve">lo que acontecerá </w:t>
       </w:r>
       <w:r>
         <w:rPr>
@@ -2048,7 +2072,6 @@
         </w:rPr>
         <w:t xml:space="preserve"> </w:t>
       </w:r>
-      <w:proofErr w:type="spellStart"/>
       <w:r>
         <w:rPr>
           <w:rFonts w:ascii="Times" w:eastAsia="Times" w:hAnsi="Times"/>
@@ -2061,7 +2084,6 @@
         </w:rPr>
         <w:t>values</w:t>
       </w:r>
-      <w:proofErr w:type="spellEnd"/>
       <w:r>
         <w:rPr>
           <w:rFonts w:ascii="Times" w:eastAsia="Times" w:hAnsi="Times"/>
@@ -2116,7 +2138,7 @@
           <w:sz w:val="20"/>
           <w:szCs w:val="20"/>
         </w:rPr>
-        <w:t xml:space="preserve">parte de la sentencia </w:t>
+        <w:t xml:space="preserve">de la sentencia </w:t>
       </w:r>
       <w:r>
         <w:rPr>
@@ -2769,7 +2791,49 @@
           <w:sz w:val="20"/>
           <w:szCs w:val="20"/>
         </w:rPr>
-        <w:t xml:space="preserve">ahora para crear un nuevo registro (un nuevo renglón o fila con datos para cada campo de una tabla) en nuestra tabla </w:t>
+        <w:t>ahor</w:t>
+      </w:r>
+      <w:r>
+        <w:rPr>
+          <w:rFonts w:ascii="Times" w:eastAsia="Times" w:hAnsi="Times"/>
+          <w:b/>
+          <w:color w:val="000000"/>
+          <w:sz w:val="20"/>
+          <w:szCs w:val="20"/>
+        </w:rPr>
+        <w:t xml:space="preserve">a para crear un nuevo registro: </w:t>
+      </w:r>
+      <w:r>
+        <w:rPr>
+          <w:rFonts w:ascii="Times" w:eastAsia="Times" w:hAnsi="Times"/>
+          <w:b/>
+          <w:color w:val="000000"/>
+          <w:sz w:val="20"/>
+          <w:szCs w:val="20"/>
+        </w:rPr>
+        <w:t>un nuevo renglón o fila con dat</w:t>
+      </w:r>
+      <w:r>
+        <w:rPr>
+          <w:rFonts w:ascii="Times" w:eastAsia="Times" w:hAnsi="Times"/>
+          <w:b/>
+          <w:color w:val="000000"/>
+          <w:sz w:val="20"/>
+          <w:szCs w:val="20"/>
+        </w:rPr>
+        <w:t>os para cada campo de una tabla</w:t>
+      </w:r>
+      <w:bookmarkStart w:id="0" w:name="_GoBack"/>
+      <w:bookmarkEnd w:id="0"/>
+      <w:r>
+        <w:rPr>
+          <w:rFonts w:ascii="Times" w:eastAsia="Times" w:hAnsi="Times"/>
+          <w:b/>
+          <w:color w:val="000000"/>
+          <w:sz w:val="20"/>
+          <w:szCs w:val="20"/>
+        </w:rPr>
+        <w:t xml:space="preserve"> en nuestra tabla </w:t>
       </w:r>
       <w:r>
         <w:rPr>
@@ -4881,15 +4945,7 @@
           <w:b/>
           <w:bCs/>
         </w:rPr>
-        <w:t xml:space="preserve"> </w:t>
-      </w:r>
-      <w:r>
-        <w:rPr>
-          <w:rFonts w:ascii="Times" w:hAnsi="Times" w:cs="Times"/>
-          <w:b/>
-          <w:bCs/>
-        </w:rPr>
-        <w:t>Update</w:t>
+        <w:t xml:space="preserve"> Update</w:t>
       </w:r>
       <w:r>
         <w:rPr>
@@ -5679,7 +5735,17 @@
           <w:sz w:val="20"/>
           <w:szCs w:val="20"/>
         </w:rPr>
-        <w:t>afectar; es decir, faltaría señalar cuál es el registro o renglón</w:t>
+        <w:t>a</w:t>
+      </w:r>
+      <w:r>
+        <w:rPr>
+          <w:rFonts w:ascii="Times" w:eastAsia="Times" w:hAnsi="Times"/>
+          <w:color w:val="000000"/>
+          <w:sz w:val="20"/>
+          <w:szCs w:val="20"/>
+        </w:rPr>
+        <w:lastRenderedPageBreak/>
+        <w:t>fectar; es decir, faltaría señalar cuál es el registro o renglón</w:t>
       </w:r>
       <w:r>
         <w:rPr>
@@ -5757,7 +5823,6 @@
           <w:sz w:val="20"/>
           <w:szCs w:val="20"/>
         </w:rPr>
-        <w:lastRenderedPageBreak/>
         <w:t xml:space="preserve">Where person_id = 1: </w:t>
       </w:r>
       <w:r>
@@ -7223,7 +7288,15 @@
           <w:sz w:val="20"/>
           <w:szCs w:val="20"/>
         </w:rPr>
-        <w:t xml:space="preserve"> en el renglón o registro donde </w:t>
+        <w:t xml:space="preserve"> en </w:t>
+      </w:r>
+      <w:r>
+        <w:rPr>
+          <w:sz w:val="20"/>
+          <w:szCs w:val="20"/>
+        </w:rPr>
+        <w:lastRenderedPageBreak/>
+        <w:t xml:space="preserve">el renglón o registro donde </w:t>
       </w:r>
       <w:r>
         <w:rPr>
@@ -7374,7 +7447,6 @@
           <w:sz w:val="20"/>
           <w:szCs w:val="20"/>
         </w:rPr>
-        <w:lastRenderedPageBreak/>
         <w:t xml:space="preserve">Y </w:t>
       </w:r>
       <w:r>
@@ -7488,25 +7560,7 @@
           <w:sz w:val="20"/>
           <w:szCs w:val="20"/>
         </w:rPr>
-        <w:t>, cambió (</w:t>
-      </w:r>
-      <w:proofErr w:type="spellStart"/>
-      <w:r>
-        <w:rPr>
-          <w:i/>
-          <w:sz w:val="20"/>
-          <w:szCs w:val="20"/>
-        </w:rPr>
-        <w:t>changed</w:t>
-      </w:r>
-      <w:proofErr w:type="spellEnd"/>
-      <w:r>
-        <w:rPr>
-          <w:i/>
-          <w:sz w:val="20"/>
-          <w:szCs w:val="20"/>
-        </w:rPr>
-        <w:t xml:space="preserve">), </w:t>
+        <w:t xml:space="preserve">, cambió (changed), </w:t>
       </w:r>
       <w:r>
         <w:rPr>
@@ -8992,39 +9046,7 @@
           <w:b/>
           <w:bCs/>
         </w:rPr>
-        <w:t xml:space="preserve">Sentencia </w:t>
-      </w:r>
-      <w:r>
-        <w:rPr>
-          <w:rFonts w:ascii="Times" w:hAnsi="Times" w:cs="Times"/>
-          <w:b/>
-          <w:bCs/>
-        </w:rPr>
-        <w:t>Delete</w:t>
-      </w:r>
-      <w:r>
-        <w:rPr>
-          <w:rFonts w:ascii="Times" w:hAnsi="Times" w:cs="Times"/>
-          <w:b/>
-          <w:bCs/>
-        </w:rPr>
-        <w:t xml:space="preserve"> (</w:t>
-      </w:r>
-      <w:r>
-        <w:rPr>
-          <w:rFonts w:ascii="Times" w:hAnsi="Times" w:cs="Times"/>
-          <w:b/>
-          <w:bCs/>
-        </w:rPr>
-        <w:t>Eliminar</w:t>
-      </w:r>
-      <w:r>
-        <w:rPr>
-          <w:rFonts w:ascii="Times" w:hAnsi="Times" w:cs="Times"/>
-          <w:b/>
-          <w:bCs/>
-        </w:rPr>
-        <w:t xml:space="preserve"> datos)</w:t>
+        <w:t>Sentencia Delete (Eliminar datos)</w:t>
       </w:r>
     </w:p>
     <w:p>
@@ -9292,7 +9314,17 @@
           <w:sz w:val="20"/>
           <w:szCs w:val="20"/>
         </w:rPr>
-        <w:t>pues, una de las tres funciones que tiene</w:t>
+        <w:t>pues, una de l</w:t>
+      </w:r>
+      <w:r>
+        <w:rPr>
+          <w:rFonts w:ascii="Times" w:eastAsia="Times" w:hAnsi="Times"/>
+          <w:color w:val="000000"/>
+          <w:sz w:val="20"/>
+          <w:szCs w:val="20"/>
+        </w:rPr>
+        <w:lastRenderedPageBreak/>
+        <w:t>as tres funciones que tiene</w:t>
       </w:r>
       <w:r>
         <w:rPr>
@@ -9398,7 +9430,6 @@
           <w:noProof/>
           <w:sz w:val="20"/>
         </w:rPr>
-        <w:lastRenderedPageBreak/>
         <w:drawing>
           <wp:inline distT="0" distB="0" distL="0" distR="0" wp14:anchorId="1AD458E4" wp14:editId="5F62DCAC">
             <wp:extent cx="1716405" cy="1583055"/>
@@ -9475,31 +9506,7 @@
           <w:sz w:val="20"/>
           <w:szCs w:val="20"/>
         </w:rPr>
-        <w:t xml:space="preserve">Delete </w:t>
-      </w:r>
-      <w:proofErr w:type="spellStart"/>
-      <w:r>
-        <w:rPr>
-          <w:rFonts w:ascii="Times" w:eastAsia="Times" w:hAnsi="Times"/>
-          <w:b/>
-          <w:i/>
-          <w:color w:val="000000"/>
-          <w:sz w:val="20"/>
-          <w:szCs w:val="20"/>
-        </w:rPr>
-        <w:t>from</w:t>
-      </w:r>
-      <w:proofErr w:type="spellEnd"/>
-      <w:r>
-        <w:rPr>
-          <w:rFonts w:ascii="Times" w:eastAsia="Times" w:hAnsi="Times"/>
-          <w:b/>
-          <w:i/>
-          <w:color w:val="000000"/>
-          <w:sz w:val="20"/>
-          <w:szCs w:val="20"/>
-        </w:rPr>
-        <w:t xml:space="preserve"> people: </w:t>
+        <w:t xml:space="preserve">Delete from people: </w:t>
       </w:r>
       <w:r>
         <w:rPr>
@@ -9588,27 +9595,7 @@
           <w:sz w:val="20"/>
           <w:szCs w:val="20"/>
         </w:rPr>
-        <w:t>los registros que coincidan con el campo: “</w:t>
-      </w:r>
-      <w:proofErr w:type="spellStart"/>
-      <w:r>
-        <w:rPr>
-          <w:rFonts w:ascii="Times" w:eastAsia="Times" w:hAnsi="Times"/>
-          <w:color w:val="000000"/>
-          <w:sz w:val="20"/>
-          <w:szCs w:val="20"/>
-        </w:rPr>
-        <w:t>person</w:t>
-      </w:r>
-      <w:proofErr w:type="spellEnd"/>
-      <w:r>
-        <w:rPr>
-          <w:rFonts w:ascii="Times" w:eastAsia="Times" w:hAnsi="Times"/>
-          <w:color w:val="000000"/>
-          <w:sz w:val="20"/>
-          <w:szCs w:val="20"/>
-        </w:rPr>
-        <w:t>_ id”</w:t>
+        <w:t>los registros que coincidan con el campo: “person_ id”</w:t>
       </w:r>
       <w:r>
         <w:rPr>
@@ -9688,31 +9675,7 @@
           <w:sz w:val="20"/>
           <w:szCs w:val="20"/>
         </w:rPr>
-        <w:t xml:space="preserve">Delete </w:t>
-      </w:r>
-      <w:proofErr w:type="spellStart"/>
-      <w:r>
-        <w:rPr>
-          <w:rFonts w:ascii="Times" w:eastAsia="Times" w:hAnsi="Times"/>
-          <w:b/>
-          <w:iCs/>
-          <w:color w:val="000000"/>
-          <w:sz w:val="20"/>
-          <w:szCs w:val="20"/>
-        </w:rPr>
-        <w:t>from</w:t>
-      </w:r>
-      <w:proofErr w:type="spellEnd"/>
-      <w:r>
-        <w:rPr>
-          <w:rFonts w:ascii="Times" w:eastAsia="Times" w:hAnsi="Times"/>
-          <w:b/>
-          <w:iCs/>
-          <w:color w:val="000000"/>
-          <w:sz w:val="20"/>
-          <w:szCs w:val="20"/>
-        </w:rPr>
-        <w:t xml:space="preserve"> people</w:t>
+        <w:t>Delete from people</w:t>
       </w:r>
       <w:r>
         <w:rPr>
@@ -10067,22 +10030,8 @@
           <w:szCs w:val="20"/>
           <w:lang w:val="en-US"/>
         </w:rPr>
-        <w:t xml:space="preserve">WHERE person_id = </w:t>
-      </w:r>
-      <w:proofErr w:type="gramStart"/>
-      <w:r>
-        <w:rPr>
-          <w:rFonts w:ascii="Times" w:eastAsia="Times" w:hAnsi="Times"/>
-          <w:b/>
-          <w:bCs/>
-          <w:color w:val="000000"/>
-          <w:sz w:val="20"/>
-          <w:szCs w:val="20"/>
-          <w:lang w:val="en-US"/>
-        </w:rPr>
-        <w:t>1;</w:t>
-      </w:r>
-      <w:proofErr w:type="gramEnd"/>
+        <w:t>WHERE person_id = 1;</w:t>
+      </w:r>
     </w:p>
     <w:p>
       <w:pPr>
@@ -10804,6 +10753,7 @@
           <w:noProof/>
           <w:sz w:val="20"/>
         </w:rPr>
+        <w:lastRenderedPageBreak/>
         <w:drawing>
           <wp:inline distT="0" distB="0" distL="0" distR="0" wp14:anchorId="1C9DAD7C" wp14:editId="2BA1C800">
             <wp:extent cx="3232298" cy="716274"/>
@@ -10882,7 +10832,6 @@
           <w:sz w:val="20"/>
           <w:szCs w:val="20"/>
         </w:rPr>
-        <w:lastRenderedPageBreak/>
         <w:t xml:space="preserve">Ahora, </w:t>
       </w:r>
       <w:r>
@@ -11337,23 +11286,7 @@
           <w:b/>
           <w:bCs/>
         </w:rPr>
-        <w:t xml:space="preserve">Sentencia </w:t>
-      </w:r>
-      <w:r>
-        <w:rPr>
-          <w:rFonts w:ascii="Times" w:hAnsi="Times" w:cs="Times"/>
-          <w:b/>
-          <w:bCs/>
-        </w:rPr>
-        <w:t>Select</w:t>
-      </w:r>
-      <w:r>
-        <w:rPr>
-          <w:rFonts w:ascii="Times" w:hAnsi="Times" w:cs="Times"/>
-          <w:b/>
-          <w:bCs/>
-        </w:rPr>
-        <w:t xml:space="preserve"> (</w:t>
+        <w:t>Sentencia Select (</w:t>
       </w:r>
       <w:r>
         <w:rPr>
@@ -12219,6 +12152,7 @@
           <w:sz w:val="20"/>
           <w:szCs w:val="20"/>
         </w:rPr>
+        <w:lastRenderedPageBreak/>
         <w:t xml:space="preserve">Luego de constatar que, en efecto, queremos ejecutar ese código; que significa, recordemos, </w:t>
       </w:r>
       <w:r>
@@ -12489,7 +12423,6 @@
           <w:sz w:val="20"/>
           <w:szCs w:val="20"/>
         </w:rPr>
-        <w:lastRenderedPageBreak/>
         <w:t>Dice que se afectó</w:t>
       </w:r>
       <w:r>
@@ -13157,49 +13090,17 @@
           <w:sz w:val="20"/>
           <w:szCs w:val="20"/>
         </w:rPr>
-        <w:t xml:space="preserve">El lenguaje SQL es un lenguaje universal; por lo que, las sentencias se ejecutan de la misma manera, exactamente, en cualquier manejador de bases de datos (no como en un lenguaje de programación que para correr el mismo programa, pero en otro lenguaje, toca cambiar toda una sintaxis); es decir, pongamos esto en contexto, en caso tal usted desee ejecutar las mismas sentencias que corrimos en el cliente gráfico de MySQL en, por ejemplo, Google Cloud </w:t>
-      </w:r>
-      <w:proofErr w:type="spellStart"/>
-      <w:r>
-        <w:rPr>
-          <w:rFonts w:ascii="Times" w:eastAsia="Times" w:hAnsi="Times"/>
-          <w:color w:val="000000"/>
-          <w:sz w:val="20"/>
-          <w:szCs w:val="20"/>
-        </w:rPr>
-        <w:t>Platform</w:t>
-      </w:r>
-      <w:proofErr w:type="spellEnd"/>
-      <w:r>
-        <w:rPr>
-          <w:rFonts w:ascii="Times" w:eastAsia="Times" w:hAnsi="Times"/>
-          <w:color w:val="000000"/>
-          <w:sz w:val="20"/>
-          <w:szCs w:val="20"/>
-        </w:rPr>
-        <w:t xml:space="preserve">,... sólo necesitaría copiar y pegar esas mismas declaraciones de MySQL en la terminal del manejador de bases de datos de Google, y listo. Presione </w:t>
-      </w:r>
-      <w:proofErr w:type="spellStart"/>
-      <w:r>
-        <w:rPr>
-          <w:rFonts w:ascii="Times" w:eastAsia="Times" w:hAnsi="Times"/>
-          <w:i/>
-          <w:color w:val="000000"/>
-          <w:sz w:val="20"/>
-          <w:szCs w:val="20"/>
-        </w:rPr>
-        <w:t>enter</w:t>
-      </w:r>
-      <w:proofErr w:type="spellEnd"/>
-      <w:r>
-        <w:rPr>
-          <w:rFonts w:ascii="Times" w:eastAsia="Times" w:hAnsi="Times"/>
-          <w:i/>
-          <w:color w:val="000000"/>
-          <w:sz w:val="20"/>
-          <w:szCs w:val="20"/>
-        </w:rPr>
-        <w:t xml:space="preserve"> </w:t>
+        <w:t xml:space="preserve">El lenguaje SQL es un lenguaje universal; por lo que, las sentencias se ejecutan de la misma manera, exactamente, en cualquier manejador de bases de datos (no como en un lenguaje de programación que para correr el mismo programa, pero en otro lenguaje, toca cambiar toda una sintaxis); es decir, pongamos esto en contexto, en caso tal usted desee ejecutar las mismas sentencias que corrimos en el cliente gráfico de MySQL en, por ejemplo, Google Cloud Platform,... sólo necesitaría copiar y pegar esas mismas declaraciones de MySQL en la terminal del manejador de bases de datos de Google, y listo. Presione </w:t>
+      </w:r>
+      <w:r>
+        <w:rPr>
+          <w:rFonts w:ascii="Times" w:eastAsia="Times" w:hAnsi="Times"/>
+          <w:i/>
+          <w:color w:val="000000"/>
+          <w:sz w:val="20"/>
+          <w:szCs w:val="20"/>
+        </w:rPr>
+        <w:t xml:space="preserve">enter </w:t>
       </w:r>
       <w:r>
         <w:rPr>
@@ -13231,27 +13132,7 @@
           <w:sz w:val="20"/>
           <w:szCs w:val="20"/>
         </w:rPr>
-        <w:t xml:space="preserve">Algo para agregar de Google Cloud </w:t>
-      </w:r>
-      <w:proofErr w:type="spellStart"/>
-      <w:r>
-        <w:rPr>
-          <w:rFonts w:ascii="Times" w:eastAsia="Times" w:hAnsi="Times"/>
-          <w:color w:val="000000"/>
-          <w:sz w:val="20"/>
-          <w:szCs w:val="20"/>
-        </w:rPr>
-        <w:t>Platform</w:t>
-      </w:r>
-      <w:proofErr w:type="spellEnd"/>
-      <w:r>
-        <w:rPr>
-          <w:rFonts w:ascii="Times" w:eastAsia="Times" w:hAnsi="Times"/>
-          <w:color w:val="000000"/>
-          <w:sz w:val="20"/>
-          <w:szCs w:val="20"/>
-        </w:rPr>
-        <w:t xml:space="preserve">: para verificar, dentro de nuestra terminal, cuáles son las tablas que tenemos el comando que se utiliza es: </w:t>
+        <w:t xml:space="preserve">Algo para agregar de Google Cloud Platform: para verificar, dentro de nuestra terminal, cuáles son las tablas que tenemos el comando que se utiliza es: </w:t>
       </w:r>
       <w:r>
         <w:rPr>
@@ -13263,24 +13144,30 @@
         </w:rPr>
         <w:t>\</w:t>
       </w:r>
-      <w:proofErr w:type="spellStart"/>
-      <w:r>
-        <w:rPr>
-          <w:rFonts w:ascii="Times" w:eastAsia="Times" w:hAnsi="Times"/>
-          <w:b/>
-          <w:i/>
-          <w:color w:val="000000"/>
-          <w:sz w:val="20"/>
-          <w:szCs w:val="20"/>
-        </w:rPr>
-        <w:t>dt</w:t>
-      </w:r>
-      <w:proofErr w:type="spellEnd"/>
-      <w:r>
-        <w:rPr>
-          <w:rFonts w:ascii="Times" w:eastAsia="Times" w:hAnsi="Times"/>
-          <w:b/>
-          <w:i/>
+      <w:r>
+        <w:rPr>
+          <w:rFonts w:ascii="Times" w:eastAsia="Times" w:hAnsi="Times"/>
+          <w:b/>
+          <w:i/>
+          <w:color w:val="000000"/>
+          <w:sz w:val="20"/>
+          <w:szCs w:val="20"/>
+        </w:rPr>
+        <w:t xml:space="preserve">dt </w:t>
+      </w:r>
+      <w:r>
+        <w:rPr>
+          <w:rFonts w:ascii="Times" w:eastAsia="Times" w:hAnsi="Times"/>
+          <w:i/>
+          <w:color w:val="000000"/>
+          <w:sz w:val="20"/>
+          <w:szCs w:val="20"/>
+        </w:rPr>
+        <w:t>(backslash</w:t>
+      </w:r>
+      <w:r>
+        <w:rPr>
+          <w:rFonts w:ascii="Times" w:eastAsia="Times" w:hAnsi="Times"/>
           <w:color w:val="000000"/>
           <w:sz w:val="20"/>
           <w:szCs w:val="20"/>
@@ -13295,60 +13182,7 @@
           <w:sz w:val="20"/>
           <w:szCs w:val="20"/>
         </w:rPr>
-        <w:t>(</w:t>
-      </w:r>
-      <w:proofErr w:type="spellStart"/>
-      <w:r>
-        <w:rPr>
-          <w:rFonts w:ascii="Times" w:eastAsia="Times" w:hAnsi="Times"/>
-          <w:i/>
-          <w:color w:val="000000"/>
-          <w:sz w:val="20"/>
-          <w:szCs w:val="20"/>
-        </w:rPr>
-        <w:t>backslash</w:t>
-      </w:r>
-      <w:proofErr w:type="spellEnd"/>
-      <w:r>
-        <w:rPr>
-          <w:rFonts w:ascii="Times" w:eastAsia="Times" w:hAnsi="Times"/>
-          <w:color w:val="000000"/>
-          <w:sz w:val="20"/>
-          <w:szCs w:val="20"/>
-        </w:rPr>
-        <w:t xml:space="preserve"> </w:t>
-      </w:r>
-      <w:r>
-        <w:rPr>
-          <w:rFonts w:ascii="Times" w:eastAsia="Times" w:hAnsi="Times"/>
-          <w:i/>
-          <w:color w:val="000000"/>
-          <w:sz w:val="20"/>
-          <w:szCs w:val="20"/>
-        </w:rPr>
-        <w:t xml:space="preserve">+ </w:t>
-      </w:r>
-      <w:proofErr w:type="spellStart"/>
-      <w:r>
-        <w:rPr>
-          <w:rFonts w:ascii="Times" w:eastAsia="Times" w:hAnsi="Times"/>
-          <w:i/>
-          <w:color w:val="000000"/>
-          <w:sz w:val="20"/>
-          <w:szCs w:val="20"/>
-        </w:rPr>
-        <w:t>dt</w:t>
-      </w:r>
-      <w:proofErr w:type="spellEnd"/>
-      <w:r>
-        <w:rPr>
-          <w:rFonts w:ascii="Times" w:eastAsia="Times" w:hAnsi="Times"/>
-          <w:i/>
-          <w:color w:val="000000"/>
-          <w:sz w:val="20"/>
-          <w:szCs w:val="20"/>
-        </w:rPr>
-        <w:t>)</w:t>
+        <w:t>+ dt)</w:t>
       </w:r>
     </w:p>
     <w:p>
@@ -13370,6 +13204,7 @@
           <w:sz w:val="20"/>
           <w:szCs w:val="20"/>
         </w:rPr>
+        <w:lastRenderedPageBreak/>
         <w:t xml:space="preserve">Hay diferencias, como el uso de </w:t>
       </w:r>
       <w:r>
@@ -13529,7 +13364,7 @@
 </file>
 
 <file path=word/endnotes.xml><?xml version="1.0" encoding="utf-8"?>
-<w:endnotes xmlns:wpc="http://schemas.microsoft.com/office/word/2010/wordprocessingCanvas" xmlns:cx="http://schemas.microsoft.com/office/drawing/2014/chartex" xmlns:cx1="http://schemas.microsoft.com/office/drawing/2015/9/8/chartex" xmlns:cx2="http://schemas.microsoft.com/office/drawing/2015/10/21/chartex" xmlns:cx3="http://schemas.microsoft.com/office/drawing/2016/5/9/chartex" xmlns:cx4="http://schemas.microsoft.com/office/drawing/2016/5/10/chartex" xmlns:cx5="http://schemas.microsoft.com/office/drawing/2016/5/11/chartex" xmlns:cx6="http://schemas.microsoft.com/office/drawing/2016/5/12/chartex" xmlns:cx7="http://schemas.microsoft.com/office/drawing/2016/5/13/chartex" xmlns:cx8="http://schemas.microsoft.com/office/drawing/2016/5/14/chartex" xmlns:mc="http://schemas.openxmlformats.org/markup-compatibility/2006" xmlns:aink="http://schemas.microsoft.com/office/drawing/2016/ink" xmlns:am3d="http://schemas.microsoft.com/office/drawing/2017/model3d" xmlns:o="urn:schemas-microsoft-com:office:office" xmlns:oel="http://schemas.microsoft.com/office/2019/extlst" xmlns:r="http://schemas.openxmlformats.org/officeDocument/2006/relationships" xmlns:m="http://schemas.openxmlformats.org/officeDocument/2006/math" xmlns:v="urn:schemas-microsoft-com:vml" xmlns:wp14="http://schemas.microsoft.com/office/word/2010/wordprocessingDrawing" xmlns:wp="http://schemas.openxmlformats.org/drawingml/2006/wordprocessingDrawing" xmlns:w10="urn:schemas-microsoft-com:office:word" xmlns:w="http://schemas.openxmlformats.org/wordprocessingml/2006/main" xmlns:w14="http://schemas.microsoft.com/office/word/2010/wordml" xmlns:w15="http://schemas.microsoft.com/office/word/2012/wordml" xmlns:w16cex="http://schemas.microsoft.com/office/word/2018/wordml/cex" xmlns:w16cid="http://schemas.microsoft.com/office/word/2016/wordml/cid" xmlns:w16="http://schemas.microsoft.com/office/word/2018/wordml" xmlns:w16sdtdh="http://schemas.microsoft.com/office/word/2020/wordml/sdtdatahash" xmlns:w16se="http://schemas.microsoft.com/office/word/2015/wordml/symex" xmlns:wpg="http://schemas.microsoft.com/office/word/2010/wordprocessingGroup" xmlns:wpi="http://schemas.microsoft.com/office/word/2010/wordprocessingInk" xmlns:wne="http://schemas.microsoft.com/office/word/2006/wordml" xmlns:wps="http://schemas.microsoft.com/office/word/2010/wordprocessingShape" mc:Ignorable="w14 w15 w16se w16cid w16 w16cex w16sdtdh wp14">
+<w:endnotes xmlns:wpc="http://schemas.microsoft.com/office/word/2010/wordprocessingCanvas" xmlns:mo="http://schemas.microsoft.com/office/mac/office/2008/main" xmlns:mc="http://schemas.openxmlformats.org/markup-compatibility/2006" xmlns:mv="urn:schemas-microsoft-com:mac:vml" xmlns:o="urn:schemas-microsoft-com:office:office" xmlns:r="http://schemas.openxmlformats.org/officeDocument/2006/relationships" xmlns:m="http://schemas.openxmlformats.org/officeDocument/2006/math" xmlns:v="urn:schemas-microsoft-com:vml" xmlns:wp14="http://schemas.microsoft.com/office/word/2010/wordprocessingDrawing" xmlns:wp="http://schemas.openxmlformats.org/drawingml/2006/wordprocessingDrawing" xmlns:w10="urn:schemas-microsoft-com:office:word" xmlns:w="http://schemas.openxmlformats.org/wordprocessingml/2006/main" xmlns:w14="http://schemas.microsoft.com/office/word/2010/wordml" xmlns:w15="http://schemas.microsoft.com/office/word/2012/wordml" xmlns:wpg="http://schemas.microsoft.com/office/word/2010/wordprocessingGroup" xmlns:wpi="http://schemas.microsoft.com/office/word/2010/wordprocessingInk" xmlns:wne="http://schemas.microsoft.com/office/word/2006/wordml" xmlns:wps="http://schemas.microsoft.com/office/word/2010/wordprocessingShape" mc:Ignorable="w14 w15 wp14">
   <w:endnote w:type="separator" w:id="-1">
     <w:p>
       <w:r>
@@ -13548,7 +13383,7 @@
 </file>
 
 <file path=word/footer1.xml><?xml version="1.0" encoding="utf-8"?>
-<w:ftr xmlns:wpc="http://schemas.microsoft.com/office/word/2010/wordprocessingCanvas" xmlns:cx="http://schemas.microsoft.com/office/drawing/2014/chartex" xmlns:cx1="http://schemas.microsoft.com/office/drawing/2015/9/8/chartex" xmlns:cx2="http://schemas.microsoft.com/office/drawing/2015/10/21/chartex" xmlns:cx3="http://schemas.microsoft.com/office/drawing/2016/5/9/chartex" xmlns:cx4="http://schemas.microsoft.com/office/drawing/2016/5/10/chartex" xmlns:cx5="http://schemas.microsoft.com/office/drawing/2016/5/11/chartex" xmlns:cx6="http://schemas.microsoft.com/office/drawing/2016/5/12/chartex" xmlns:cx7="http://schemas.microsoft.com/office/drawing/2016/5/13/chartex" xmlns:cx8="http://schemas.microsoft.com/office/drawing/2016/5/14/chartex" xmlns:mc="http://schemas.openxmlformats.org/markup-compatibility/2006" xmlns:aink="http://schemas.microsoft.com/office/drawing/2016/ink" xmlns:am3d="http://schemas.microsoft.com/office/drawing/2017/model3d" xmlns:o="urn:schemas-microsoft-com:office:office" xmlns:oel="http://schemas.microsoft.com/office/2019/extlst" xmlns:r="http://schemas.openxmlformats.org/officeDocument/2006/relationships" xmlns:m="http://schemas.openxmlformats.org/officeDocument/2006/math" xmlns:v="urn:schemas-microsoft-com:vml" xmlns:wp14="http://schemas.microsoft.com/office/word/2010/wordprocessingDrawing" xmlns:wp="http://schemas.openxmlformats.org/drawingml/2006/wordprocessingDrawing" xmlns:w10="urn:schemas-microsoft-com:office:word" xmlns:w="http://schemas.openxmlformats.org/wordprocessingml/2006/main" xmlns:w14="http://schemas.microsoft.com/office/word/2010/wordml" xmlns:w15="http://schemas.microsoft.com/office/word/2012/wordml" xmlns:w16cex="http://schemas.microsoft.com/office/word/2018/wordml/cex" xmlns:w16cid="http://schemas.microsoft.com/office/word/2016/wordml/cid" xmlns:w16="http://schemas.microsoft.com/office/word/2018/wordml" xmlns:w16sdtdh="http://schemas.microsoft.com/office/word/2020/wordml/sdtdatahash" xmlns:w16se="http://schemas.microsoft.com/office/word/2015/wordml/symex" xmlns:wpg="http://schemas.microsoft.com/office/word/2010/wordprocessingGroup" xmlns:wpi="http://schemas.microsoft.com/office/word/2010/wordprocessingInk" xmlns:wne="http://schemas.microsoft.com/office/word/2006/wordml" xmlns:wps="http://schemas.microsoft.com/office/word/2010/wordprocessingShape" mc:Ignorable="w14 w15 w16se w16cid w16 w16cex w16sdtdh wp14">
+<w:ftr xmlns:wpc="http://schemas.microsoft.com/office/word/2010/wordprocessingCanvas" xmlns:mo="http://schemas.microsoft.com/office/mac/office/2008/main" xmlns:mc="http://schemas.openxmlformats.org/markup-compatibility/2006" xmlns:mv="urn:schemas-microsoft-com:mac:vml" xmlns:o="urn:schemas-microsoft-com:office:office" xmlns:r="http://schemas.openxmlformats.org/officeDocument/2006/relationships" xmlns:m="http://schemas.openxmlformats.org/officeDocument/2006/math" xmlns:v="urn:schemas-microsoft-com:vml" xmlns:wp14="http://schemas.microsoft.com/office/word/2010/wordprocessingDrawing" xmlns:wp="http://schemas.openxmlformats.org/drawingml/2006/wordprocessingDrawing" xmlns:w10="urn:schemas-microsoft-com:office:word" xmlns:w="http://schemas.openxmlformats.org/wordprocessingml/2006/main" xmlns:w14="http://schemas.microsoft.com/office/word/2010/wordml" xmlns:w15="http://schemas.microsoft.com/office/word/2012/wordml" xmlns:wpg="http://schemas.microsoft.com/office/word/2010/wordprocessingGroup" xmlns:wpi="http://schemas.microsoft.com/office/word/2010/wordprocessingInk" xmlns:wne="http://schemas.microsoft.com/office/word/2006/wordml" xmlns:wps="http://schemas.microsoft.com/office/word/2010/wordprocessingShape" mc:Ignorable="w14 w15 wp14">
   <w:p>
     <w:pPr>
       <w:spacing w:line="259" w:lineRule="auto"/>
@@ -13582,7 +13417,7 @@
 </file>
 
 <file path=word/footnotes.xml><?xml version="1.0" encoding="utf-8"?>
-<w:footnotes xmlns:wpc="http://schemas.microsoft.com/office/word/2010/wordprocessingCanvas" xmlns:cx="http://schemas.microsoft.com/office/drawing/2014/chartex" xmlns:cx1="http://schemas.microsoft.com/office/drawing/2015/9/8/chartex" xmlns:cx2="http://schemas.microsoft.com/office/drawing/2015/10/21/chartex" xmlns:cx3="http://schemas.microsoft.com/office/drawing/2016/5/9/chartex" xmlns:cx4="http://schemas.microsoft.com/office/drawing/2016/5/10/chartex" xmlns:cx5="http://schemas.microsoft.com/office/drawing/2016/5/11/chartex" xmlns:cx6="http://schemas.microsoft.com/office/drawing/2016/5/12/chartex" xmlns:cx7="http://schemas.microsoft.com/office/drawing/2016/5/13/chartex" xmlns:cx8="http://schemas.microsoft.com/office/drawing/2016/5/14/chartex" xmlns:mc="http://schemas.openxmlformats.org/markup-compatibility/2006" xmlns:aink="http://schemas.microsoft.com/office/drawing/2016/ink" xmlns:am3d="http://schemas.microsoft.com/office/drawing/2017/model3d" xmlns:o="urn:schemas-microsoft-com:office:office" xmlns:oel="http://schemas.microsoft.com/office/2019/extlst" xmlns:r="http://schemas.openxmlformats.org/officeDocument/2006/relationships" xmlns:m="http://schemas.openxmlformats.org/officeDocument/2006/math" xmlns:v="urn:schemas-microsoft-com:vml" xmlns:wp14="http://schemas.microsoft.com/office/word/2010/wordprocessingDrawing" xmlns:wp="http://schemas.openxmlformats.org/drawingml/2006/wordprocessingDrawing" xmlns:w10="urn:schemas-microsoft-com:office:word" xmlns:w="http://schemas.openxmlformats.org/wordprocessingml/2006/main" xmlns:w14="http://schemas.microsoft.com/office/word/2010/wordml" xmlns:w15="http://schemas.microsoft.com/office/word/2012/wordml" xmlns:w16cex="http://schemas.microsoft.com/office/word/2018/wordml/cex" xmlns:w16cid="http://schemas.microsoft.com/office/word/2016/wordml/cid" xmlns:w16="http://schemas.microsoft.com/office/word/2018/wordml" xmlns:w16sdtdh="http://schemas.microsoft.com/office/word/2020/wordml/sdtdatahash" xmlns:w16se="http://schemas.microsoft.com/office/word/2015/wordml/symex" xmlns:wpg="http://schemas.microsoft.com/office/word/2010/wordprocessingGroup" xmlns:wpi="http://schemas.microsoft.com/office/word/2010/wordprocessingInk" xmlns:wne="http://schemas.microsoft.com/office/word/2006/wordml" xmlns:wps="http://schemas.microsoft.com/office/word/2010/wordprocessingShape" mc:Ignorable="w14 w15 w16se w16cid w16 w16cex w16sdtdh wp14">
+<w:footnotes xmlns:wpc="http://schemas.microsoft.com/office/word/2010/wordprocessingCanvas" xmlns:mo="http://schemas.microsoft.com/office/mac/office/2008/main" xmlns:mc="http://schemas.openxmlformats.org/markup-compatibility/2006" xmlns:mv="urn:schemas-microsoft-com:mac:vml" xmlns:o="urn:schemas-microsoft-com:office:office" xmlns:r="http://schemas.openxmlformats.org/officeDocument/2006/relationships" xmlns:m="http://schemas.openxmlformats.org/officeDocument/2006/math" xmlns:v="urn:schemas-microsoft-com:vml" xmlns:wp14="http://schemas.microsoft.com/office/word/2010/wordprocessingDrawing" xmlns:wp="http://schemas.openxmlformats.org/drawingml/2006/wordprocessingDrawing" xmlns:w10="urn:schemas-microsoft-com:office:word" xmlns:w="http://schemas.openxmlformats.org/wordprocessingml/2006/main" xmlns:w14="http://schemas.microsoft.com/office/word/2010/wordml" xmlns:w15="http://schemas.microsoft.com/office/word/2012/wordml" xmlns:wpg="http://schemas.microsoft.com/office/word/2010/wordprocessingGroup" xmlns:wpi="http://schemas.microsoft.com/office/word/2010/wordprocessingInk" xmlns:wne="http://schemas.microsoft.com/office/word/2006/wordml" xmlns:wps="http://schemas.microsoft.com/office/word/2010/wordprocessingShape" mc:Ignorable="w14 w15 wp14">
   <w:footnote w:type="separator" w:id="-1">
     <w:p>
       <w:r>
@@ -13601,7 +13436,7 @@
 </file>
 
 <file path=word/styles.xml><?xml version="1.0" encoding="utf-8"?>
-<w:styles xmlns:mc="http://schemas.openxmlformats.org/markup-compatibility/2006" xmlns:r="http://schemas.openxmlformats.org/officeDocument/2006/relationships" xmlns:w="http://schemas.openxmlformats.org/wordprocessingml/2006/main" xmlns:w14="http://schemas.microsoft.com/office/word/2010/wordml" xmlns:w15="http://schemas.microsoft.com/office/word/2012/wordml" xmlns:w16cex="http://schemas.microsoft.com/office/word/2018/wordml/cex" xmlns:w16cid="http://schemas.microsoft.com/office/word/2016/wordml/cid" xmlns:w16="http://schemas.microsoft.com/office/word/2018/wordml" xmlns:w16sdtdh="http://schemas.microsoft.com/office/word/2020/wordml/sdtdatahash" xmlns:w16se="http://schemas.microsoft.com/office/word/2015/wordml/symex" mc:Ignorable="w14 w15 w16se w16cid w16 w16cex w16sdtdh">
+<w:styles xmlns:mc="http://schemas.openxmlformats.org/markup-compatibility/2006" xmlns:r="http://schemas.openxmlformats.org/officeDocument/2006/relationships" xmlns:w="http://schemas.openxmlformats.org/wordprocessingml/2006/main" xmlns:w14="http://schemas.microsoft.com/office/word/2010/wordml" xmlns:w15="http://schemas.microsoft.com/office/word/2012/wordml" mc:Ignorable="w14 w15">
   <w:docDefaults>
     <w:rPrDefault>
       <w:rPr>
@@ -13617,7 +13452,7 @@
       </w:pPr>
     </w:pPrDefault>
   </w:docDefaults>
-  <w:latentStyles w:defLockedState="0" w:defUIPriority="99" w:defSemiHidden="0" w:defUnhideWhenUsed="0" w:defQFormat="0" w:count="376">
+  <w:latentStyles w:defLockedState="0" w:defUIPriority="99" w:defSemiHidden="0" w:defUnhideWhenUsed="0" w:defQFormat="0" w:count="380">
     <w:lsdException w:name="Normal" w:uiPriority="0" w:qFormat="1"/>
     <w:lsdException w:name="heading 1" w:uiPriority="9" w:qFormat="1"/>
     <w:lsdException w:name="heading 2" w:semiHidden="1" w:uiPriority="9" w:unhideWhenUsed="1" w:qFormat="1"/>
@@ -14092,6 +13927,7 @@
   <w:style w:type="character" w:default="1" w:styleId="Fuentedeprrafopredeter">
     <w:name w:val="Default Paragraph Font"/>
     <w:uiPriority w:val="1"/>
+    <w:semiHidden/>
     <w:unhideWhenUsed/>
   </w:style>
   <w:style w:type="table" w:default="1" w:styleId="Tablanormal">
@@ -14120,7 +13956,7 @@
     <w:uiPriority w:val="5"/>
     <w:qFormat/>
   </w:style>
-  <w:style w:type="paragraph" w:styleId="Ttulo">
+  <w:style w:type="paragraph" w:styleId="Puesto">
     <w:name w:val="Title"/>
     <w:uiPriority w:val="6"/>
     <w:qFormat/>
@@ -14208,7 +14044,7 @@
       <w:color w:val="404040"/>
     </w:rPr>
   </w:style>
-  <w:style w:type="paragraph" w:styleId="Citadestacada">
+  <w:style w:type="paragraph" w:styleId="Citaintensa">
     <w:name w:val="Intense Quote"/>
     <w:uiPriority w:val="22"/>
     <w:qFormat/>
@@ -14273,7 +14109,7 @@
       <w:ind w:left="850"/>
     </w:pPr>
   </w:style>
-  <w:style w:type="paragraph" w:styleId="TtuloTDC">
+  <w:style w:type="paragraph" w:styleId="TtulodeTDC">
     <w:name w:val="TOC Heading"/>
     <w:uiPriority w:val="27"/>
     <w:unhideWhenUsed/>
@@ -14403,6 +14239,31 @@
     <w:link w:val="Piedepgina"/>
     <w:uiPriority w:val="99"/>
     <w:rsid w:val="00C22426"/>
+  </w:style>
+  <w:style w:type="paragraph" w:styleId="Mapadeldocumento">
+    <w:name w:val="Document Map"/>
+    <w:basedOn w:val="Normal"/>
+    <w:link w:val="MapadeldocumentoCar"/>
+    <w:uiPriority w:val="99"/>
+    <w:semiHidden/>
+    <w:unhideWhenUsed/>
+    <w:rsid w:val="00FF6F97"/>
+    <w:rPr>
+      <w:sz w:val="24"/>
+      <w:szCs w:val="24"/>
+    </w:rPr>
+  </w:style>
+  <w:style w:type="character" w:customStyle="1" w:styleId="MapadeldocumentoCar">
+    <w:name w:val="Mapa del documento Car"/>
+    <w:basedOn w:val="Fuentedeprrafopredeter"/>
+    <w:link w:val="Mapadeldocumento"/>
+    <w:uiPriority w:val="99"/>
+    <w:semiHidden/>
+    <w:rsid w:val="00FF6F97"/>
+    <w:rPr>
+      <w:sz w:val="24"/>
+      <w:szCs w:val="24"/>
+    </w:rPr>
   </w:style>
 </w:styles>
 </file>
